--- a/Python语法.docx
+++ b/Python语法.docx
@@ -144,10 +144,10 @@
             <v:path o:extrusionok="f" gradientshapeok="t" o:connecttype="rect"/>
             <o:lock v:ext="edit" aspectratio="t"/>
           </v:shapetype>
-          <v:shape id="_x0000_i1029" type="#_x0000_t75" style="width:415.2pt;height:15.6pt" o:ole="">
+          <v:shape id="_x0000_i1025" type="#_x0000_t75" style="width:415.35pt;height:15.65pt" o:ole="">
             <v:imagedata r:id="rId4" o:title=""/>
           </v:shape>
-          <o:OLEObject Type="Embed" ProgID="Word.OpenDocumentText.12" ShapeID="_x0000_i1029" DrawAspect="Content" ObjectID="_1671308694" r:id="rId5"/>
+          <o:OLEObject Type="Embed" ProgID="Word.OpenDocumentText.12" ShapeID="_x0000_i1025" DrawAspect="Content" ObjectID="_1671479622" r:id="rId5"/>
         </w:object>
       </w:r>
       <w:r>
@@ -172,16 +172,13 @@
     <w:p>
       <w:pPr>
         <w:ind w:firstLineChars="400" w:firstLine="840"/>
-        <w:rPr>
-          <w:rFonts w:hint="eastAsia"/>
-        </w:rPr>
       </w:pPr>
       <w:r>
         <w:object w:dxaOrig="8306" w:dyaOrig="624" w14:anchorId="5CCAF9C2">
-          <v:shape id="_x0000_i1037" type="#_x0000_t75" style="width:415.2pt;height:31.2pt" o:ole="">
+          <v:shape id="_x0000_i1026" type="#_x0000_t75" style="width:415.35pt;height:31.35pt" o:ole="">
             <v:imagedata r:id="rId6" o:title=""/>
           </v:shape>
-          <o:OLEObject Type="Embed" ProgID="Word.OpenDocumentText.12" ShapeID="_x0000_i1037" DrawAspect="Content" ObjectID="_1671308695" r:id="rId7"/>
+          <o:OLEObject Type="Embed" ProgID="Word.OpenDocumentText.12" ShapeID="_x0000_i1026" DrawAspect="Content" ObjectID="_1671479623" r:id="rId7"/>
         </w:object>
       </w:r>
       <w:r>
@@ -229,10 +226,10 @@
       </w:pPr>
       <w:r>
         <w:object w:dxaOrig="8306" w:dyaOrig="1248" w14:anchorId="4F67EAE3">
-          <v:shape id="_x0000_i1043" type="#_x0000_t75" style="width:415.2pt;height:62.4pt" o:ole="">
+          <v:shape id="_x0000_i1027" type="#_x0000_t75" style="width:415.35pt;height:62.35pt" o:ole="">
             <v:imagedata r:id="rId8" o:title=""/>
           </v:shape>
-          <o:OLEObject Type="Embed" ProgID="Word.OpenDocumentText.12" ShapeID="_x0000_i1043" DrawAspect="Content" ObjectID="_1671308696" r:id="rId9"/>
+          <o:OLEObject Type="Embed" ProgID="Word.OpenDocumentText.12" ShapeID="_x0000_i1027" DrawAspect="Content" ObjectID="_1671479624" r:id="rId9"/>
         </w:object>
       </w:r>
     </w:p>
@@ -249,17 +246,12 @@
     <w:bookmarkStart w:id="3" w:name="_MON_1671302491"/>
     <w:bookmarkEnd w:id="3"/>
     <w:p>
-      <w:pPr>
-        <w:rPr>
-          <w:rFonts w:hint="eastAsia"/>
-        </w:rPr>
-      </w:pPr>
       <w:r>
         <w:object w:dxaOrig="8306" w:dyaOrig="624" w14:anchorId="63E6C7C7">
-          <v:shape id="_x0000_i1060" type="#_x0000_t75" style="width:415.2pt;height:31.2pt" o:ole="">
+          <v:shape id="_x0000_i1028" type="#_x0000_t75" style="width:415.35pt;height:31.35pt" o:ole="">
             <v:imagedata r:id="rId10" o:title=""/>
           </v:shape>
-          <o:OLEObject Type="Embed" ProgID="Word.OpenDocumentText.12" ShapeID="_x0000_i1060" DrawAspect="Content" ObjectID="_1671308697" r:id="rId11"/>
+          <o:OLEObject Type="Embed" ProgID="Word.OpenDocumentText.12" ShapeID="_x0000_i1028" DrawAspect="Content" ObjectID="_1671479625" r:id="rId11"/>
         </w:object>
       </w:r>
     </w:p>
@@ -329,10 +321,10 @@
       </w:pPr>
       <w:r>
         <w:object w:dxaOrig="8306" w:dyaOrig="936" w14:anchorId="2E5DCC82">
-          <v:shape id="_x0000_i1067" type="#_x0000_t75" style="width:415.2pt;height:46.8pt" o:ole="">
+          <v:shape id="_x0000_i1029" type="#_x0000_t75" style="width:415.35pt;height:46.65pt" o:ole="">
             <v:imagedata r:id="rId12" o:title=""/>
           </v:shape>
-          <o:OLEObject Type="Embed" ProgID="Word.OpenDocumentText.12" ShapeID="_x0000_i1067" DrawAspect="Content" ObjectID="_1671308698" r:id="rId13"/>
+          <o:OLEObject Type="Embed" ProgID="Word.OpenDocumentText.12" ShapeID="_x0000_i1029" DrawAspect="Content" ObjectID="_1671479626" r:id="rId13"/>
         </w:object>
       </w:r>
     </w:p>
@@ -354,10 +346,10 @@
       </w:pPr>
       <w:r>
         <w:object w:dxaOrig="8306" w:dyaOrig="936" w14:anchorId="7D9D4AF3">
-          <v:shape id="_x0000_i1070" type="#_x0000_t75" style="width:415.2pt;height:46.8pt" o:ole="">
+          <v:shape id="_x0000_i1030" type="#_x0000_t75" style="width:415.35pt;height:46.65pt" o:ole="">
             <v:imagedata r:id="rId14" o:title=""/>
           </v:shape>
-          <o:OLEObject Type="Embed" ProgID="Word.OpenDocumentText.12" ShapeID="_x0000_i1070" DrawAspect="Content" ObjectID="_1671308699" r:id="rId15"/>
+          <o:OLEObject Type="Embed" ProgID="Word.OpenDocumentText.12" ShapeID="_x0000_i1030" DrawAspect="Content" ObjectID="_1671479627" r:id="rId15"/>
         </w:object>
       </w:r>
     </w:p>
@@ -580,49 +572,46 @@
     </w:p>
     <w:bookmarkStart w:id="7" w:name="_MON_1671302795"/>
     <w:bookmarkEnd w:id="7"/>
-    <w:p>
-      <w:pPr>
-        <w:ind w:left="420" w:firstLine="420"/>
-        <w:rPr>
-          <w:rFonts w:hint="eastAsia"/>
-        </w:rPr>
-      </w:pPr>
-      <w:r>
-        <w:object w:dxaOrig="8306" w:dyaOrig="936" w14:anchorId="344C490E">
-          <v:shape id="_x0000_i1072" type="#_x0000_t75" style="width:415.2pt;height:46.8pt" o:ole="">
-            <v:imagedata r:id="rId16" o:title=""/>
-          </v:shape>
-          <o:OLEObject Type="Embed" ProgID="Word.OpenDocumentText.12" ShapeID="_x0000_i1072" DrawAspect="Content" ObjectID="_1671308700" r:id="rId17"/>
-        </w:object>
-      </w:r>
-    </w:p>
-    <w:p>
-      <w:r>
-        <w:t xml:space="preserve">    访问列表元素：</w:t>
-      </w:r>
-    </w:p>
-    <w:p>
-      <w:r>
-        <w:t xml:space="preserve">        要访问列表元素，可指出列表的名称，再指出元素的索引。</w:t>
-      </w:r>
-    </w:p>
-    <w:p>
-      <w:r>
-        <w:t xml:space="preserve">        例如：</w:t>
-      </w:r>
-    </w:p>
-    <w:bookmarkStart w:id="8" w:name="_MON_1671302862"/>
-    <w:bookmarkEnd w:id="8"/>
     <w:p>
       <w:pPr>
         <w:ind w:left="420" w:firstLine="420"/>
       </w:pPr>
       <w:r>
+        <w:object w:dxaOrig="8306" w:dyaOrig="936" w14:anchorId="344C490E">
+          <v:shape id="_x0000_i1031" type="#_x0000_t75" style="width:415.35pt;height:46.65pt" o:ole="">
+            <v:imagedata r:id="rId16" o:title=""/>
+          </v:shape>
+          <o:OLEObject Type="Embed" ProgID="Word.OpenDocumentText.12" ShapeID="_x0000_i1031" DrawAspect="Content" ObjectID="_1671479628" r:id="rId17"/>
+        </w:object>
+      </w:r>
+    </w:p>
+    <w:p>
+      <w:r>
+        <w:t xml:space="preserve">    访问列表元素：</w:t>
+      </w:r>
+    </w:p>
+    <w:p>
+      <w:r>
+        <w:t xml:space="preserve">        要访问列表元素，可指出列表的名称，再指出元素的索引。</w:t>
+      </w:r>
+    </w:p>
+    <w:p>
+      <w:r>
+        <w:t xml:space="preserve">        例如：</w:t>
+      </w:r>
+    </w:p>
+    <w:bookmarkStart w:id="8" w:name="_MON_1671302862"/>
+    <w:bookmarkEnd w:id="8"/>
+    <w:p>
+      <w:pPr>
+        <w:ind w:left="420" w:firstLine="420"/>
+      </w:pPr>
+      <w:r>
         <w:object w:dxaOrig="8306" w:dyaOrig="624" w14:anchorId="794CADA3">
-          <v:shape id="_x0000_i1074" type="#_x0000_t75" style="width:415.2pt;height:31.2pt" o:ole="">
+          <v:shape id="_x0000_i1032" type="#_x0000_t75" style="width:415.35pt;height:31.35pt" o:ole="">
             <v:imagedata r:id="rId18" o:title=""/>
           </v:shape>
-          <o:OLEObject Type="Embed" ProgID="Word.OpenDocumentText.12" ShapeID="_x0000_i1074" DrawAspect="Content" ObjectID="_1671308701" r:id="rId19"/>
+          <o:OLEObject Type="Embed" ProgID="Word.OpenDocumentText.12" ShapeID="_x0000_i1032" DrawAspect="Content" ObjectID="_1671479629" r:id="rId19"/>
         </w:object>
       </w:r>
     </w:p>
@@ -690,16 +679,13 @@
     <w:p>
       <w:pPr>
         <w:ind w:left="840" w:firstLine="420"/>
-        <w:rPr>
-          <w:rFonts w:hint="eastAsia"/>
-        </w:rPr>
       </w:pPr>
       <w:r>
         <w:object w:dxaOrig="8306" w:dyaOrig="936" w14:anchorId="38B02BCC">
-          <v:shape id="_x0000_i1077" type="#_x0000_t75" style="width:415.2pt;height:46.8pt" o:ole="">
+          <v:shape id="_x0000_i1033" type="#_x0000_t75" style="width:415.35pt;height:46.65pt" o:ole="">
             <v:imagedata r:id="rId20" o:title=""/>
           </v:shape>
-          <o:OLEObject Type="Embed" ProgID="Word.OpenDocumentText.12" ShapeID="_x0000_i1077" DrawAspect="Content" ObjectID="_1671308702" r:id="rId21"/>
+          <o:OLEObject Type="Embed" ProgID="Word.OpenDocumentText.12" ShapeID="_x0000_i1033" DrawAspect="Content" ObjectID="_1671479630" r:id="rId21"/>
         </w:object>
       </w:r>
     </w:p>
@@ -729,10 +715,10 @@
     <w:p>
       <w:r>
         <w:object w:dxaOrig="8306" w:dyaOrig="3120" w14:anchorId="3968EC0F">
-          <v:shape id="_x0000_i1085" type="#_x0000_t75" style="width:415.2pt;height:156pt" o:ole="">
+          <v:shape id="_x0000_i1034" type="#_x0000_t75" style="width:415.35pt;height:156pt" o:ole="">
             <v:imagedata r:id="rId22" o:title=""/>
           </v:shape>
-          <o:OLEObject Type="Embed" ProgID="Word.OpenDocumentText.12" ShapeID="_x0000_i1085" DrawAspect="Content" ObjectID="_1671308703" r:id="rId23"/>
+          <o:OLEObject Type="Embed" ProgID="Word.OpenDocumentText.12" ShapeID="_x0000_i1034" DrawAspect="Content" ObjectID="_1671479631" r:id="rId23"/>
         </w:object>
       </w:r>
     </w:p>
@@ -761,10 +747,10 @@
     <w:p>
       <w:r>
         <w:object w:dxaOrig="8306" w:dyaOrig="936" w14:anchorId="6AD88627">
-          <v:shape id="_x0000_i1088" type="#_x0000_t75" style="width:415.2pt;height:46.8pt" o:ole="">
+          <v:shape id="_x0000_i1035" type="#_x0000_t75" style="width:415.35pt;height:46.65pt" o:ole="">
             <v:imagedata r:id="rId24" o:title=""/>
           </v:shape>
-          <o:OLEObject Type="Embed" ProgID="Word.OpenDocumentText.12" ShapeID="_x0000_i1088" DrawAspect="Content" ObjectID="_1671308704" r:id="rId25"/>
+          <o:OLEObject Type="Embed" ProgID="Word.OpenDocumentText.12" ShapeID="_x0000_i1035" DrawAspect="Content" ObjectID="_1671479632" r:id="rId25"/>
         </w:object>
       </w:r>
       <w:r>
@@ -794,10 +780,10 @@
       </w:pPr>
       <w:r>
         <w:object w:dxaOrig="8306" w:dyaOrig="624" w14:anchorId="2381A7DE">
-          <v:shape id="_x0000_i1090" type="#_x0000_t75" style="width:415.2pt;height:31.2pt" o:ole="">
+          <v:shape id="_x0000_i1036" type="#_x0000_t75" style="width:415.35pt;height:31.35pt" o:ole="">
             <v:imagedata r:id="rId26" o:title=""/>
           </v:shape>
-          <o:OLEObject Type="Embed" ProgID="Word.OpenDocumentText.12" ShapeID="_x0000_i1090" DrawAspect="Content" ObjectID="_1671308705" r:id="rId27"/>
+          <o:OLEObject Type="Embed" ProgID="Word.OpenDocumentText.12" ShapeID="_x0000_i1036" DrawAspect="Content" ObjectID="_1671479633" r:id="rId27"/>
         </w:object>
       </w:r>
       <w:r>
@@ -864,10 +850,10 @@
     <w:p>
       <w:r>
         <w:object w:dxaOrig="8306" w:dyaOrig="1248" w14:anchorId="6409C7B3">
-          <v:shape id="_x0000_i1094" type="#_x0000_t75" style="width:415.2pt;height:62.4pt" o:ole="">
+          <v:shape id="_x0000_i1037" type="#_x0000_t75" style="width:415.35pt;height:62.35pt" o:ole="">
             <v:imagedata r:id="rId28" o:title=""/>
           </v:shape>
-          <o:OLEObject Type="Embed" ProgID="Word.OpenDocumentText.12" ShapeID="_x0000_i1094" DrawAspect="Content" ObjectID="_1671308706" r:id="rId29"/>
+          <o:OLEObject Type="Embed" ProgID="Word.OpenDocumentText.12" ShapeID="_x0000_i1037" DrawAspect="Content" ObjectID="_1671479634" r:id="rId29"/>
         </w:object>
       </w:r>
     </w:p>
@@ -906,10 +892,10 @@
     <w:p>
       <w:r>
         <w:object w:dxaOrig="8306" w:dyaOrig="1560" w14:anchorId="7E221398">
-          <v:shape id="_x0000_i1098" type="#_x0000_t75" style="width:415.2pt;height:78pt" o:ole="">
+          <v:shape id="_x0000_i1038" type="#_x0000_t75" style="width:415.35pt;height:78pt" o:ole="">
             <v:imagedata r:id="rId30" o:title=""/>
           </v:shape>
-          <o:OLEObject Type="Embed" ProgID="Word.OpenDocumentText.12" ShapeID="_x0000_i1098" DrawAspect="Content" ObjectID="_1671308707" r:id="rId31"/>
+          <o:OLEObject Type="Embed" ProgID="Word.OpenDocumentText.12" ShapeID="_x0000_i1038" DrawAspect="Content" ObjectID="_1671479635" r:id="rId31"/>
         </w:object>
       </w:r>
     </w:p>
@@ -1034,10 +1020,10 @@
     <w:p>
       <w:r>
         <w:object w:dxaOrig="8306" w:dyaOrig="5304" w14:anchorId="5CCB5212">
-          <v:shape id="_x0000_i1101" type="#_x0000_t75" style="width:415.2pt;height:265.2pt" o:ole="">
+          <v:shape id="_x0000_i1039" type="#_x0000_t75" style="width:415.35pt;height:265.35pt" o:ole="">
             <v:imagedata r:id="rId32" o:title=""/>
           </v:shape>
-          <o:OLEObject Type="Embed" ProgID="Word.OpenDocumentText.12" ShapeID="_x0000_i1101" DrawAspect="Content" ObjectID="_1671308708" r:id="rId33"/>
+          <o:OLEObject Type="Embed" ProgID="Word.OpenDocumentText.12" ShapeID="_x0000_i1039" DrawAspect="Content" ObjectID="_1671479636" r:id="rId33"/>
         </w:object>
       </w:r>
       <w:r>
@@ -1135,10 +1121,10 @@
       </w:pPr>
       <w:r>
         <w:object w:dxaOrig="8306" w:dyaOrig="1560" w14:anchorId="792FBB78">
-          <v:shape id="_x0000_i1107" type="#_x0000_t75" style="width:415.2pt;height:78pt" o:ole="">
+          <v:shape id="_x0000_i1040" type="#_x0000_t75" style="width:415.35pt;height:78pt" o:ole="">
             <v:imagedata r:id="rId34" o:title=""/>
           </v:shape>
-          <o:OLEObject Type="Embed" ProgID="Word.OpenDocumentText.12" ShapeID="_x0000_i1107" DrawAspect="Content" ObjectID="_1671308709" r:id="rId35"/>
+          <o:OLEObject Type="Embed" ProgID="Word.OpenDocumentText.12" ShapeID="_x0000_i1040" DrawAspect="Content" ObjectID="_1671479637" r:id="rId35"/>
         </w:object>
       </w:r>
       <w:r>
@@ -1148,10 +1134,10 @@
       <w:bookmarkEnd w:id="17"/>
       <w:r>
         <w:object w:dxaOrig="8306" w:dyaOrig="3744" w14:anchorId="19F26108">
-          <v:shape id="_x0000_i1110" type="#_x0000_t75" style="width:415.2pt;height:187.2pt" o:ole="">
+          <v:shape id="_x0000_i1041" type="#_x0000_t75" style="width:415.35pt;height:187.35pt" o:ole="">
             <v:imagedata r:id="rId36" o:title=""/>
           </v:shape>
-          <o:OLEObject Type="Embed" ProgID="Word.OpenDocumentText.12" ShapeID="_x0000_i1110" DrawAspect="Content" ObjectID="_1671308710" r:id="rId37"/>
+          <o:OLEObject Type="Embed" ProgID="Word.OpenDocumentText.12" ShapeID="_x0000_i1041" DrawAspect="Content" ObjectID="_1671479638" r:id="rId37"/>
         </w:object>
       </w:r>
     </w:p>
@@ -1215,10 +1201,10 @@
     <w:p>
       <w:r>
         <w:object w:dxaOrig="8306" w:dyaOrig="1248" w14:anchorId="51987D83">
-          <v:shape id="_x0000_i1132" type="#_x0000_t75" style="width:415.2pt;height:62.4pt" o:ole="">
+          <v:shape id="_x0000_i1042" type="#_x0000_t75" style="width:415.35pt;height:62.35pt" o:ole="">
             <v:imagedata r:id="rId38" o:title=""/>
           </v:shape>
-          <o:OLEObject Type="Embed" ProgID="Word.OpenDocumentText.12" ShapeID="_x0000_i1132" DrawAspect="Content" ObjectID="_1671308711" r:id="rId39"/>
+          <o:OLEObject Type="Embed" ProgID="Word.OpenDocumentText.12" ShapeID="_x0000_i1042" DrawAspect="Content" ObjectID="_1671479639" r:id="rId39"/>
         </w:object>
       </w:r>
       <w:r>
@@ -1285,17 +1271,12 @@
     <w:bookmarkStart w:id="19" w:name="_MON_1671304128"/>
     <w:bookmarkEnd w:id="19"/>
     <w:p>
-      <w:pPr>
-        <w:rPr>
-          <w:rFonts w:hint="eastAsia"/>
-        </w:rPr>
-      </w:pPr>
       <w:r>
         <w:object w:dxaOrig="8306" w:dyaOrig="312" w14:anchorId="6BF4895B">
-          <v:shape id="_x0000_i1141" type="#_x0000_t75" style="width:415.2pt;height:15.6pt" o:ole="">
+          <v:shape id="_x0000_i1043" type="#_x0000_t75" style="width:415.35pt;height:15.65pt" o:ole="">
             <v:imagedata r:id="rId40" o:title=""/>
           </v:shape>
-          <o:OLEObject Type="Embed" ProgID="Word.OpenDocumentText.12" ShapeID="_x0000_i1141" DrawAspect="Content" ObjectID="_1671308712" r:id="rId41"/>
+          <o:OLEObject Type="Embed" ProgID="Word.OpenDocumentText.12" ShapeID="_x0000_i1043" DrawAspect="Content" ObjectID="_1671479640" r:id="rId41"/>
         </w:object>
       </w:r>
       <w:r>
@@ -1481,10 +1462,10 @@
       <w:bookmarkEnd w:id="20"/>
       <w:r>
         <w:object w:dxaOrig="8306" w:dyaOrig="2808" w14:anchorId="496DC580">
-          <v:shape id="_x0000_i1184" type="#_x0000_t75" style="width:415.2pt;height:140.4pt" o:ole="">
+          <v:shape id="_x0000_i1044" type="#_x0000_t75" style="width:415.35pt;height:140.35pt" o:ole="">
             <v:imagedata r:id="rId42" o:title=""/>
           </v:shape>
-          <o:OLEObject Type="Embed" ProgID="Word.OpenDocumentText.12" ShapeID="_x0000_i1184" DrawAspect="Content" ObjectID="_1671308713" r:id="rId43"/>
+          <o:OLEObject Type="Embed" ProgID="Word.OpenDocumentText.12" ShapeID="_x0000_i1044" DrawAspect="Content" ObjectID="_1671479641" r:id="rId43"/>
         </w:object>
       </w:r>
     </w:p>
@@ -1507,30 +1488,815 @@
       </w:r>
     </w:p>
     <w:p>
+      <w:r>
+        <w:tab/>
+      </w:r>
+      <w:r>
+        <w:tab/>
+        <w:t>//第三个参数num，就是索引每次加num</w:t>
+      </w:r>
+    </w:p>
+    <w:p>
+      <w:r>
+        <w:tab/>
+      </w:r>
+      <w:r>
+        <w:tab/>
+      </w:r>
+      <w:r>
+        <w:rPr>
+          <w:rFonts w:hint="eastAsia"/>
+        </w:rPr>
+        <w:t>可以用for循环直接遍历切片，来打印列表中的一部分信息。</w:t>
+      </w:r>
+    </w:p>
+    <w:p/>
+    <w:p>
+      <w:r>
+        <w:tab/>
+      </w:r>
+      <w:r>
+        <w:rPr>
+          <w:rFonts w:hint="eastAsia"/>
+        </w:rPr>
+        <w:t>复制列表</w:t>
+      </w:r>
+    </w:p>
+    <w:p>
+      <w:r>
+        <w:tab/>
+      </w:r>
+      <w:r>
+        <w:tab/>
+      </w:r>
+      <w:r>
+        <w:rPr>
+          <w:rFonts w:hint="eastAsia"/>
+        </w:rPr>
+        <w:t>将一个列表中的元素全部（或者一部分）复制到另一个列表中，必须使用切片。</w:t>
+      </w:r>
+    </w:p>
+    <w:bookmarkStart w:id="21" w:name="_MON_1671470551"/>
+    <w:bookmarkEnd w:id="21"/>
+    <w:p>
       <w:pPr>
         <w:rPr>
           <w:rFonts w:hint="eastAsia"/>
         </w:rPr>
       </w:pPr>
       <w:r>
-        <w:tab/>
-      </w:r>
-      <w:r>
-        <w:tab/>
-        <w:t>//第三个参数num，就是索引每次加num</w:t>
+        <w:object w:dxaOrig="8306" w:dyaOrig="936" w14:anchorId="25684702">
+          <v:shape id="_x0000_i1048" type="#_x0000_t75" style="width:415.35pt;height:46.65pt" o:ole="">
+            <v:imagedata r:id="rId44" o:title=""/>
+          </v:shape>
+          <o:OLEObject Type="Embed" ProgID="Word.OpenDocumentText.12" ShapeID="_x0000_i1048" DrawAspect="Content" ObjectID="_1671479642" r:id="rId45"/>
+        </w:object>
+      </w:r>
+    </w:p>
+    <w:p>
+      <w:r>
+        <w:tab/>
+      </w:r>
+      <w:r>
+        <w:tab/>
+      </w:r>
+      <w:r>
+        <w:rPr>
+          <w:rFonts w:hint="eastAsia"/>
+        </w:rPr>
+        <w:t>这样将</w:t>
+      </w:r>
+      <w:r>
+        <w:rPr>
+          <w:rFonts w:hint="eastAsia"/>
+        </w:rPr>
+        <w:t>list1的内容复制给了list2，然后就可以对两个列表互不干涉的进行后续操作。（为啥要说“互不干涉”嘞）</w:t>
+      </w:r>
+    </w:p>
+    <w:p>
+      <w:r>
+        <w:tab/>
+      </w:r>
+      <w:r>
+        <w:tab/>
+      </w:r>
+      <w:r>
+        <w:rPr>
+          <w:rFonts w:hint="eastAsia"/>
+        </w:rPr>
+        <w:t>因为如果不使用切片直接复制的话：</w:t>
+      </w:r>
+    </w:p>
+    <w:bookmarkStart w:id="22" w:name="_MON_1671471386"/>
+    <w:bookmarkEnd w:id="22"/>
+    <w:p>
+      <w:pPr>
+        <w:rPr>
+          <w:rFonts w:hint="eastAsia"/>
+        </w:rPr>
+      </w:pPr>
+      <w:r>
+        <w:object w:dxaOrig="8306" w:dyaOrig="624" w14:anchorId="30003821">
+          <v:shape id="_x0000_i1056" type="#_x0000_t75" style="width:415.35pt;height:31.35pt" o:ole="">
+            <v:imagedata r:id="rId46" o:title=""/>
+          </v:shape>
+          <o:OLEObject Type="Embed" ProgID="Word.OpenDocumentText.12" ShapeID="_x0000_i1056" DrawAspect="Content" ObjectID="_1671479643" r:id="rId47"/>
+        </w:object>
+      </w:r>
+    </w:p>
+    <w:p>
+      <w:r>
+        <w:tab/>
+      </w:r>
+      <w:r>
+        <w:tab/>
+      </w:r>
+      <w:r>
+        <w:rPr>
+          <w:rFonts w:hint="eastAsia"/>
+        </w:rPr>
+        <w:t>这种语法实际上是将新变量list2关联到已经与list1相关联的列表，也就是说这两种变量指向同一个列表。</w:t>
+      </w:r>
+    </w:p>
+    <w:p>
+      <w:r>
+        <w:tab/>
+      </w:r>
+      <w:r>
+        <w:tab/>
+      </w:r>
+      <w:r>
+        <w:rPr>
+          <w:rFonts w:hint="eastAsia"/>
+        </w:rPr>
+        <w:t>因此后续对列表中的元素进行操作时，无论使用哪个变量名，进行操作的始终是同一个列表，以下：</w:t>
+      </w:r>
+    </w:p>
+    <w:bookmarkStart w:id="23" w:name="_MON_1671471700"/>
+    <w:bookmarkEnd w:id="23"/>
+    <w:p>
+      <w:pPr>
+        <w:rPr>
+          <w:rFonts w:hint="eastAsia"/>
+        </w:rPr>
+      </w:pPr>
+      <w:r>
+        <w:object w:dxaOrig="8306" w:dyaOrig="1248" w14:anchorId="2AAF9421">
+          <v:shape id="_x0000_i1059" type="#_x0000_t75" style="width:415.35pt;height:62.35pt" o:ole="">
+            <v:imagedata r:id="rId48" o:title=""/>
+          </v:shape>
+          <o:OLEObject Type="Embed" ProgID="Word.OpenDocumentText.12" ShapeID="_x0000_i1059" DrawAspect="Content" ObjectID="_1671479644" r:id="rId49"/>
+        </w:object>
+      </w:r>
+    </w:p>
+    <w:p>
+      <w:r>
+        <w:tab/>
+      </w:r>
+      <w:r>
+        <w:tab/>
+      </w:r>
+      <w:r>
+        <w:rPr>
+          <w:rFonts w:hint="eastAsia"/>
+        </w:rPr>
+        <w:t>执行后的结果是两个一样的添加了‘d</w:t>
+      </w:r>
+      <w:r>
+        <w:t>’</w:t>
+      </w:r>
+      <w:r>
+        <w:rPr>
+          <w:rFonts w:hint="eastAsia"/>
+        </w:rPr>
+        <w:t>和</w:t>
+      </w:r>
+      <w:proofErr w:type="gramStart"/>
+      <w:r>
+        <w:rPr>
+          <w:rFonts w:hint="eastAsia"/>
+        </w:rPr>
+        <w:t>’</w:t>
+      </w:r>
+      <w:proofErr w:type="gramEnd"/>
+      <w:r>
+        <w:rPr>
+          <w:rFonts w:hint="eastAsia"/>
+        </w:rPr>
+        <w:t>e</w:t>
+      </w:r>
+      <w:proofErr w:type="gramStart"/>
+      <w:r>
+        <w:t>’</w:t>
+      </w:r>
+      <w:proofErr w:type="gramEnd"/>
+      <w:r>
+        <w:rPr>
+          <w:rFonts w:hint="eastAsia"/>
+        </w:rPr>
+        <w:t>的列表。</w:t>
+      </w:r>
+    </w:p>
+    <w:p>
+      <w:pPr>
+        <w:rPr>
+          <w:rFonts w:hint="eastAsia"/>
+        </w:rPr>
+      </w:pPr>
+    </w:p>
+    <w:p>
+      <w:pPr>
+        <w:ind w:firstLine="420"/>
+      </w:pPr>
+      <w:r>
+        <w:rPr>
+          <w:rFonts w:hint="eastAsia"/>
+        </w:rPr>
+        <w:t>元组：</w:t>
+      </w:r>
+    </w:p>
+    <w:p>
+      <w:r>
+        <w:tab/>
+      </w:r>
+      <w:r>
+        <w:tab/>
+      </w:r>
+      <w:r>
+        <w:rPr>
+          <w:rFonts w:hint="eastAsia"/>
+        </w:rPr>
+        <w:t>其实就是常量数组，定义后不能被改变，如果改变就会报错。</w:t>
+      </w:r>
+    </w:p>
+    <w:p>
+      <w:r>
+        <w:tab/>
+      </w:r>
+      <w:r>
+        <w:tab/>
+      </w:r>
+      <w:r>
+        <w:rPr>
+          <w:rFonts w:hint="eastAsia"/>
+        </w:rPr>
+        <w:t>定义格式如下：</w:t>
+      </w:r>
+    </w:p>
+    <w:bookmarkStart w:id="24" w:name="_MON_1671473274"/>
+    <w:bookmarkEnd w:id="24"/>
+    <w:p>
+      <w:r>
+        <w:object w:dxaOrig="8306" w:dyaOrig="312" w14:anchorId="0B5EBACD">
+          <v:shape id="_x0000_i1063" type="#_x0000_t75" style="width:415.35pt;height:15.65pt" o:ole="">
+            <v:imagedata r:id="rId50" o:title=""/>
+          </v:shape>
+          <o:OLEObject Type="Embed" ProgID="Word.OpenDocumentText.12" ShapeID="_x0000_i1063" DrawAspect="Content" ObjectID="_1671479645" r:id="rId51"/>
+        </w:object>
+      </w:r>
+    </w:p>
+    <w:p>
+      <w:r>
+        <w:lastRenderedPageBreak/>
+        <w:tab/>
+      </w:r>
+      <w:r>
+        <w:tab/>
+      </w:r>
+      <w:r>
+        <w:rPr>
+          <w:rFonts w:hint="eastAsia"/>
+        </w:rPr>
+        <w:t>元组使用圆括号（ 定义，而不是方括号</w:t>
+      </w:r>
+      <w:r>
+        <w:t xml:space="preserve"> </w:t>
+      </w:r>
+      <w:r>
+        <w:rPr>
+          <w:rFonts w:hint="eastAsia"/>
+        </w:rPr>
+        <w:t>[</w:t>
+      </w:r>
+      <w:r>
+        <w:t xml:space="preserve"> </w:t>
+      </w:r>
+      <w:r>
+        <w:rPr>
+          <w:rFonts w:hint="eastAsia"/>
+        </w:rPr>
+        <w:t>定义；元素之间要用逗号隔开。</w:t>
+      </w:r>
+    </w:p>
+    <w:p>
+      <w:r>
+        <w:tab/>
+      </w:r>
+      <w:r>
+        <w:tab/>
+      </w:r>
+      <w:r>
+        <w:rPr>
+          <w:rFonts w:hint="eastAsia"/>
+        </w:rPr>
+        <w:t>另外，如果定义只有一个元素的元组，也要加逗号。</w:t>
+      </w:r>
+    </w:p>
+    <w:bookmarkStart w:id="25" w:name="_MON_1671473403"/>
+    <w:bookmarkEnd w:id="25"/>
+    <w:p>
+      <w:r>
+        <w:object w:dxaOrig="8306" w:dyaOrig="312" w14:anchorId="5E88F3CA">
+          <v:shape id="_x0000_i1066" type="#_x0000_t75" style="width:415.35pt;height:15.65pt" o:ole="">
+            <v:imagedata r:id="rId52" o:title=""/>
+          </v:shape>
+          <o:OLEObject Type="Embed" ProgID="Word.OpenDocumentText.12" ShapeID="_x0000_i1066" DrawAspect="Content" ObjectID="_1671479646" r:id="rId53"/>
+        </w:object>
+      </w:r>
+    </w:p>
+    <w:p>
+      <w:r>
+        <w:tab/>
+      </w:r>
+      <w:r>
+        <w:tab/>
+      </w:r>
+      <w:r>
+        <w:rPr>
+          <w:rFonts w:hint="eastAsia"/>
+        </w:rPr>
+        <w:t>只包含一个元素的元组通常没有意义，但是自动生成的元组可能只包含一个元素。</w:t>
+      </w:r>
+    </w:p>
+    <w:p>
+      <w:r>
+        <w:tab/>
+      </w:r>
+      <w:r>
+        <w:tab/>
+      </w:r>
+    </w:p>
+    <w:p>
+      <w:r>
+        <w:tab/>
+      </w:r>
+      <w:r>
+        <w:tab/>
+      </w:r>
+      <w:r>
+        <w:rPr>
+          <w:rFonts w:hint="eastAsia"/>
+        </w:rPr>
+        <w:t>同样可以用for循环遍历元组内的所有元素。</w:t>
+      </w:r>
+    </w:p>
+    <w:p/>
+    <w:p>
+      <w:r>
+        <w:tab/>
+      </w:r>
+      <w:r>
+        <w:tab/>
+      </w:r>
+      <w:r>
+        <w:rPr>
+          <w:rFonts w:hint="eastAsia"/>
+        </w:rPr>
+        <w:t>元组内的元素不能修改，但可以给存储元组的变量赋值。</w:t>
+      </w:r>
+    </w:p>
+    <w:p>
+      <w:r>
+        <w:drawing>
+          <wp:anchor distT="0" distB="0" distL="114300" distR="114300" simplePos="0" relativeHeight="251661312" behindDoc="0" locked="0" layoutInCell="1" allowOverlap="1" wp14:anchorId="4D353857" wp14:editId="54FE1A71">
+            <wp:simplePos x="0" y="0"/>
+            <wp:positionH relativeFrom="margin">
+              <wp:posOffset>540385</wp:posOffset>
+            </wp:positionH>
+            <wp:positionV relativeFrom="paragraph">
+              <wp:posOffset>1379855</wp:posOffset>
+            </wp:positionV>
+            <wp:extent cx="4619625" cy="1471930"/>
+            <wp:effectExtent l="0" t="0" r="9525" b="0"/>
+            <wp:wrapTopAndBottom/>
+            <wp:docPr id="2" name="图片 2"/>
+            <wp:cNvGraphicFramePr>
+              <a:graphicFrameLocks xmlns:a="http://schemas.openxmlformats.org/drawingml/2006/main" noChangeAspect="1"/>
+            </wp:cNvGraphicFramePr>
+            <a:graphic xmlns:a="http://schemas.openxmlformats.org/drawingml/2006/main">
+              <a:graphicData uri="http://schemas.openxmlformats.org/drawingml/2006/picture">
+                <pic:pic xmlns:pic="http://schemas.openxmlformats.org/drawingml/2006/picture">
+                  <pic:nvPicPr>
+                    <pic:cNvPr id="1" name=""/>
+                    <pic:cNvPicPr/>
+                  </pic:nvPicPr>
+                  <pic:blipFill rotWithShape="1">
+                    <a:blip r:embed="rId54"/>
+                    <a:srcRect r="2207"/>
+                    <a:stretch/>
+                  </pic:blipFill>
+                  <pic:spPr bwMode="auto">
+                    <a:xfrm>
+                      <a:off x="0" y="0"/>
+                      <a:ext cx="4619625" cy="1471930"/>
+                    </a:xfrm>
+                    <a:prstGeom prst="rect">
+                      <a:avLst/>
+                    </a:prstGeom>
+                    <a:ln>
+                      <a:noFill/>
+                    </a:ln>
+                    <a:extLst>
+                      <a:ext uri="{53640926-AAD7-44D8-BBD7-CCE9431645EC}">
+                        <a14:shadowObscured xmlns:a14="http://schemas.microsoft.com/office/drawing/2010/main"/>
+                      </a:ext>
+                    </a:extLst>
+                  </pic:spPr>
+                </pic:pic>
+              </a:graphicData>
+            </a:graphic>
+            <wp14:sizeRelH relativeFrom="margin">
+              <wp14:pctWidth>0</wp14:pctWidth>
+            </wp14:sizeRelH>
+            <wp14:sizeRelV relativeFrom="margin">
+              <wp14:pctHeight>0</wp14:pctHeight>
+            </wp14:sizeRelV>
+          </wp:anchor>
+        </w:drawing>
+      </w:r>
+      <w:r>
+        <w:drawing>
+          <wp:anchor distT="0" distB="0" distL="114300" distR="114300" simplePos="0" relativeHeight="251659264" behindDoc="0" locked="0" layoutInCell="1" allowOverlap="1" wp14:anchorId="24579B6E" wp14:editId="1C175A7B">
+            <wp:simplePos x="0" y="0"/>
+            <wp:positionH relativeFrom="margin">
+              <wp:posOffset>557530</wp:posOffset>
+            </wp:positionH>
+            <wp:positionV relativeFrom="paragraph">
+              <wp:posOffset>198120</wp:posOffset>
+            </wp:positionV>
+            <wp:extent cx="4616450" cy="1075690"/>
+            <wp:effectExtent l="0" t="0" r="0" b="0"/>
+            <wp:wrapTopAndBottom/>
+            <wp:docPr id="1" name="图片 1"/>
+            <wp:cNvGraphicFramePr>
+              <a:graphicFrameLocks xmlns:a="http://schemas.openxmlformats.org/drawingml/2006/main" noChangeAspect="1"/>
+            </wp:cNvGraphicFramePr>
+            <a:graphic xmlns:a="http://schemas.openxmlformats.org/drawingml/2006/main">
+              <a:graphicData uri="http://schemas.openxmlformats.org/drawingml/2006/picture">
+                <pic:pic xmlns:pic="http://schemas.openxmlformats.org/drawingml/2006/picture">
+                  <pic:nvPicPr>
+                    <pic:cNvPr id="1" name=""/>
+                    <pic:cNvPicPr/>
+                  </pic:nvPicPr>
+                  <pic:blipFill>
+                    <a:blip r:embed="rId55"/>
+                    <a:stretch>
+                      <a:fillRect/>
+                    </a:stretch>
+                  </pic:blipFill>
+                  <pic:spPr>
+                    <a:xfrm>
+                      <a:off x="0" y="0"/>
+                      <a:ext cx="4616450" cy="1075690"/>
+                    </a:xfrm>
+                    <a:prstGeom prst="rect">
+                      <a:avLst/>
+                    </a:prstGeom>
+                  </pic:spPr>
+                </pic:pic>
+              </a:graphicData>
+            </a:graphic>
+            <wp14:sizeRelH relativeFrom="margin">
+              <wp14:pctWidth>0</wp14:pctWidth>
+            </wp14:sizeRelH>
+            <wp14:sizeRelV relativeFrom="margin">
+              <wp14:pctHeight>0</wp14:pctHeight>
+            </wp14:sizeRelV>
+          </wp:anchor>
+        </w:drawing>
+      </w:r>
+      <w:r>
+        <w:tab/>
+      </w:r>
+      <w:r>
+        <w:tab/>
+      </w:r>
+      <w:r>
+        <w:rPr>
+          <w:rFonts w:hint="eastAsia"/>
+        </w:rPr>
+        <w:t>不好理解，以下：</w:t>
+      </w:r>
+    </w:p>
+    <w:p>
+      <w:r>
+        <w:tab/>
+      </w:r>
+      <w:r>
+        <w:tab/>
+      </w:r>
+    </w:p>
+    <w:p>
+      <w:r>
+        <w:tab/>
+      </w:r>
+      <w:r>
+        <w:tab/>
+      </w:r>
+      <w:r>
+        <w:rPr>
+          <w:rFonts w:hint="eastAsia"/>
+        </w:rPr>
+        <w:t>(</w:t>
+      </w:r>
+      <w:r>
+        <w:t xml:space="preserve">1, 2, 3) </w:t>
+      </w:r>
+      <w:r>
+        <w:rPr>
+          <w:rFonts w:hint="eastAsia"/>
+        </w:rPr>
+        <w:t>是一个元组，将它与变量const相关联，const就代表这个元组；将const代表的元组重新赋值，const与一个新的变量相关联，看上去像是只改了一个值，实际上已经是另一个元组了。元组的值只能这么修改。</w:t>
       </w:r>
     </w:p>
     <w:p/>
     <w:p/>
+    <w:p>
+      <w:r>
+        <w:rPr>
+          <w:rFonts w:hint="eastAsia"/>
+        </w:rPr>
+        <w:t>if语句：</w:t>
+      </w:r>
+    </w:p>
+    <w:p>
+      <w:r>
+        <w:tab/>
+      </w:r>
+      <w:r>
+        <w:rPr>
+          <w:rFonts w:hint="eastAsia"/>
+        </w:rPr>
+        <w:t>（啊啊啊终于</w:t>
+      </w:r>
+      <w:proofErr w:type="gramStart"/>
+      <w:r>
+        <w:rPr>
+          <w:rFonts w:hint="eastAsia"/>
+        </w:rPr>
+        <w:t>到判断</w:t>
+      </w:r>
+      <w:proofErr w:type="gramEnd"/>
+      <w:r>
+        <w:rPr>
+          <w:rFonts w:hint="eastAsia"/>
+        </w:rPr>
+        <w:t>结构了）</w:t>
+      </w:r>
+    </w:p>
+    <w:p>
+      <w:r>
+        <w:tab/>
+      </w:r>
+      <w:r>
+        <w:rPr>
+          <w:rFonts w:hint="eastAsia"/>
+        </w:rPr>
+        <w:t>和C/C++的if差不了多少，需要注意语法。</w:t>
+      </w:r>
+    </w:p>
+    <w:p>
+      <w:r>
+        <w:tab/>
+      </w:r>
+    </w:p>
+    <w:p>
+      <w:r>
+        <w:tab/>
+      </w:r>
+      <w:r>
+        <w:rPr>
+          <w:rFonts w:hint="eastAsia"/>
+        </w:rPr>
+        <w:t>检查是否相等：</w:t>
+      </w:r>
+    </w:p>
+    <w:p>
+      <w:r>
+        <w:tab/>
+      </w:r>
+      <w:r>
+        <w:tab/>
+      </w:r>
+      <w:r>
+        <w:rPr>
+          <w:rFonts w:hint="eastAsia"/>
+        </w:rPr>
+        <w:t>==表示相等</w:t>
+      </w:r>
+    </w:p>
+    <w:bookmarkStart w:id="26" w:name="_MON_1671479141"/>
+    <w:bookmarkEnd w:id="26"/>
+    <w:p>
+      <w:r>
+        <w:object w:dxaOrig="8306" w:dyaOrig="1560" w14:anchorId="1D09FE05">
+          <v:shape id="_x0000_i1074" type="#_x0000_t75" style="width:415.35pt;height:78pt" o:ole="">
+            <v:imagedata r:id="rId56" o:title=""/>
+          </v:shape>
+          <o:OLEObject Type="Embed" ProgID="Word.OpenDocumentText.12" ShapeID="_x0000_i1074" DrawAspect="Content" ObjectID="_1671479647" r:id="rId57"/>
+        </w:object>
+      </w:r>
+      <w:r>
+        <w:tab/>
+      </w:r>
+      <w:r>
+        <w:tab/>
+      </w:r>
+      <w:r>
+        <w:rPr>
+          <w:rFonts w:hint="eastAsia"/>
+        </w:rPr>
+        <w:t>//这是在终端运行的片段（</w:t>
+      </w:r>
+      <w:proofErr w:type="gramStart"/>
+      <w:r>
+        <w:rPr>
+          <w:rFonts w:hint="eastAsia"/>
+        </w:rPr>
+        <w:t>好叭看不出来</w:t>
+      </w:r>
+      <w:proofErr w:type="gramEnd"/>
+    </w:p>
+    <w:p>
+      <w:r>
+        <w:tab/>
+      </w:r>
+    </w:p>
+    <w:p>
+      <w:r>
+        <w:tab/>
+      </w:r>
+      <w:r>
+        <w:rPr>
+          <w:rFonts w:hint="eastAsia"/>
+        </w:rPr>
+        <w:t>检查是否不相等：</w:t>
+      </w:r>
+    </w:p>
+    <w:p>
+      <w:r>
+        <w:lastRenderedPageBreak/>
+        <w:tab/>
+      </w:r>
+      <w:r>
+        <w:tab/>
+      </w:r>
+      <w:r>
+        <w:rPr>
+          <w:rFonts w:hint="eastAsia"/>
+        </w:rPr>
+        <w:t>类似的用!</w:t>
+      </w:r>
+      <w:r>
+        <w:t>=</w:t>
+      </w:r>
+    </w:p>
+    <w:p>
+      <w:r>
+        <w:tab/>
+      </w:r>
+    </w:p>
+    <w:p>
+      <w:r>
+        <w:tab/>
+      </w:r>
+      <w:r>
+        <w:rPr>
+          <w:rFonts w:hint="eastAsia"/>
+        </w:rPr>
+        <w:t>数值比较：</w:t>
+      </w:r>
+    </w:p>
+    <w:p>
+      <w:r>
+        <w:tab/>
+      </w:r>
+      <w:r>
+        <w:tab/>
+      </w:r>
+      <w:r>
+        <w:rPr>
+          <w:rFonts w:hint="eastAsia"/>
+        </w:rPr>
+        <w:t>==，&gt;</w:t>
+      </w:r>
+      <w:r>
+        <w:t>= , &gt; , &lt; , &lt;=</w:t>
+      </w:r>
+    </w:p>
     <w:p/>
-    <w:p/>
-    <w:p/>
+    <w:p>
+      <w:r>
+        <w:tab/>
+      </w:r>
+      <w:r>
+        <w:rPr>
+          <w:rFonts w:hint="eastAsia"/>
+        </w:rPr>
+        <w:t>检查多个条件：</w:t>
+      </w:r>
+    </w:p>
+    <w:p>
+      <w:r>
+        <w:tab/>
+      </w:r>
+      <w:r>
+        <w:tab/>
+      </w:r>
+      <w:r>
+        <w:rPr>
+          <w:rFonts w:hint="eastAsia"/>
+        </w:rPr>
+        <w:t>and</w:t>
+      </w:r>
+      <w:r>
+        <w:t xml:space="preserve"> </w:t>
+      </w:r>
+      <w:r>
+        <w:rPr>
+          <w:rFonts w:hint="eastAsia"/>
+        </w:rPr>
+        <w:t>并； or</w:t>
+      </w:r>
+      <w:r>
+        <w:t xml:space="preserve"> </w:t>
+      </w:r>
+      <w:r>
+        <w:rPr>
+          <w:rFonts w:hint="eastAsia"/>
+        </w:rPr>
+        <w:t>或</w:t>
+      </w:r>
+    </w:p>
+    <w:p>
+      <w:r>
+        <w:tab/>
+      </w:r>
+      <w:r>
+        <w:tab/>
+      </w:r>
+      <w:r>
+        <w:rPr>
+          <w:rFonts w:hint="eastAsia"/>
+        </w:rPr>
+        <w:t>可以给每个条件加上括号增加代码可读性</w:t>
+      </w:r>
+    </w:p>
+    <w:p>
+      <w:r>
+        <w:tab/>
+      </w:r>
+      <w:r>
+        <w:tab/>
+      </w:r>
+    </w:p>
+    <w:p>
+      <w:r>
+        <w:tab/>
+      </w:r>
+      <w:r>
+        <w:rPr>
+          <w:rFonts w:hint="eastAsia"/>
+        </w:rPr>
+        <w:t>检查特定的值是否在列表中：</w:t>
+      </w:r>
+    </w:p>
+    <w:p>
+      <w:r>
+        <w:tab/>
+      </w:r>
+      <w:r>
+        <w:tab/>
+      </w:r>
+      <w:r>
+        <w:rPr>
+          <w:rFonts w:hint="eastAsia"/>
+        </w:rPr>
+        <w:t>用in</w:t>
+      </w:r>
+    </w:p>
     <w:p>
       <w:pPr>
         <w:rPr>
           <w:rFonts w:hint="eastAsia"/>
         </w:rPr>
       </w:pPr>
+      <w:r>
+        <w:tab/>
+      </w:r>
+      <w:r>
+        <w:tab/>
+      </w:r>
     </w:p>
     <w:sectPr>
       <w:pgSz w:w="11906" w:h="16838"/>
